--- a/src/main/resources/example.docx
+++ b/src/main/resources/example.docx
@@ -863,7 +863,7 @@
       <w:pPr>
         <w:spacing w:before="0" w:after="0" w:line="240"/>
         <w:ind w:right="0" w:left="0" w:firstLine="0"/>
-        <w:jc w:val="left"/>
+        <w:jc w:val="both"/>
         <w:rPr>
           <w:rFonts w:ascii="Times New Roman" w:hAnsi="Times New Roman" w:cs="Times New Roman" w:eastAsia="Times New Roman"/>
           <w:b/>
